--- a/Programming-Fundamentals-Assignment-2.docx
+++ b/Programming-Fundamentals-Assignment-2.docx
@@ -248,7 +248,7 @@
       </w:r>
       <w:r>
         <w:rPr>
-          <w:u w:val="none"/>
+          <w:u w:val="single"/>
         </w:rPr>
         <w:t>Case Sensitive</w:t>
       </w:r>
@@ -298,7 +298,7 @@
       </w:r>
       <w:r>
         <w:rPr>
-          <w:u w:val="none"/>
+          <w:u w:val="single"/>
         </w:rPr>
         <w:t>Case Insensitive</w:t>
       </w:r>
@@ -348,7 +348,7 @@
       </w:r>
       <w:r>
         <w:rPr>
-          <w:u w:val="none"/>
+          <w:u w:val="single"/>
         </w:rPr>
         <w:t xml:space="preserve">Case Sensitive Insensitive </w:t>
       </w:r>
@@ -412,6 +412,165 @@
           <w:u w:val="none"/>
         </w:rPr>
         <w:t>Java is a case-sensitive programming language.</w:t>
+      </w:r>
+    </w:p>
+    <w:p>
+      <w:pPr>
+        <w:pStyle w:val="Normal"/>
+        <w:bidi w:val="0"/>
+        <w:spacing w:lineRule="auto" w:line="360"/>
+        <w:ind w:left="0" w:hanging="0"/>
+        <w:jc w:val="both"/>
+        <w:rPr>
+          <w:u w:val="none"/>
+        </w:rPr>
+      </w:pPr>
+      <w:r>
+        <w:rPr>
+          <w:u w:val="none"/>
+        </w:rPr>
+      </w:r>
+    </w:p>
+    <w:p>
+      <w:pPr>
+        <w:pStyle w:val="Normal"/>
+        <w:bidi w:val="0"/>
+        <w:spacing w:lineRule="auto" w:line="360"/>
+        <w:ind w:left="0" w:hanging="0"/>
+        <w:jc w:val="both"/>
+        <w:rPr>
+          <w:u w:val="none"/>
+        </w:rPr>
+      </w:pPr>
+      <w:r>
+        <w:rPr>
+          <w:u w:val="none"/>
+        </w:rPr>
+        <w:t xml:space="preserve">3. </w:t>
+        <w:tab/>
+        <w:t xml:space="preserve">Identity conversion occurs when two objects of the same type are assigned to each other. This is </w:t>
+        <w:tab/>
+        <w:t>an implicit conversion. This can be performed between objects of the same type and this</w:t>
+      </w:r>
+    </w:p>
+    <w:p>
+      <w:pPr>
+        <w:pStyle w:val="Normal"/>
+        <w:bidi w:val="0"/>
+        <w:spacing w:lineRule="auto" w:line="360"/>
+        <w:ind w:left="0" w:hanging="0"/>
+        <w:jc w:val="both"/>
+        <w:rPr>
+          <w:u w:val="none"/>
+        </w:rPr>
+      </w:pPr>
+      <w:r>
+        <w:rPr>
+          <w:u w:val="none"/>
+        </w:rPr>
+        <w:tab/>
+        <w:t>conversion won’t change the value of the object.</w:t>
+      </w:r>
+    </w:p>
+    <w:p>
+      <w:pPr>
+        <w:pStyle w:val="Normal"/>
+        <w:bidi w:val="0"/>
+        <w:spacing w:lineRule="auto" w:line="360"/>
+        <w:ind w:left="0" w:hanging="0"/>
+        <w:jc w:val="both"/>
+        <w:rPr>
+          <w:u w:val="none"/>
+        </w:rPr>
+      </w:pPr>
+      <w:r>
+        <w:rPr>
+          <w:u w:val="none"/>
+        </w:rPr>
+      </w:r>
+    </w:p>
+    <w:p>
+      <w:pPr>
+        <w:pStyle w:val="Normal"/>
+        <w:bidi w:val="0"/>
+        <w:spacing w:lineRule="auto" w:line="360"/>
+        <w:ind w:left="0" w:hanging="0"/>
+        <w:jc w:val="both"/>
+        <w:rPr>
+          <w:u w:val="none"/>
+        </w:rPr>
+      </w:pPr>
+      <w:r>
+        <w:rPr>
+          <w:u w:val="none"/>
+        </w:rPr>
+        <w:tab/>
+        <w:t>Int numberOne = 10;</w:t>
+        <w:tab/>
+        <w:tab/>
+        <w:tab/>
+        <w:tab/>
+        <w:tab/>
+        <w:t>String stringOne = “Hello”;</w:t>
+      </w:r>
+    </w:p>
+    <w:p>
+      <w:pPr>
+        <w:pStyle w:val="Normal"/>
+        <w:bidi w:val="0"/>
+        <w:spacing w:lineRule="auto" w:line="360"/>
+        <w:ind w:left="0" w:hanging="0"/>
+        <w:jc w:val="both"/>
+        <w:rPr>
+          <w:u w:val="none"/>
+        </w:rPr>
+      </w:pPr>
+      <w:r>
+        <w:rPr>
+          <w:u w:val="none"/>
+        </w:rPr>
+        <w:tab/>
+        <w:t>int numberTwo = numberOne;</w:t>
+        <w:tab/>
+        <w:tab/>
+        <w:tab/>
+        <w:t>String stringTwo = StringOne;</w:t>
+      </w:r>
+    </w:p>
+    <w:p>
+      <w:pPr>
+        <w:pStyle w:val="Normal"/>
+        <w:bidi w:val="0"/>
+        <w:spacing w:lineRule="auto" w:line="360"/>
+        <w:ind w:left="0" w:hanging="0"/>
+        <w:jc w:val="both"/>
+        <w:rPr>
+          <w:u w:val="none"/>
+        </w:rPr>
+      </w:pPr>
+      <w:r>
+        <w:rPr>
+          <w:u w:val="none"/>
+        </w:rPr>
+      </w:r>
+    </w:p>
+    <w:p>
+      <w:pPr>
+        <w:pStyle w:val="Normal"/>
+        <w:bidi w:val="0"/>
+        <w:spacing w:lineRule="auto" w:line="360"/>
+        <w:ind w:left="0" w:hanging="0"/>
+        <w:jc w:val="both"/>
+        <w:rPr>
+          <w:u w:val="none"/>
+        </w:rPr>
+      </w:pPr>
+      <w:r>
+        <w:rPr>
+          <w:u w:val="none"/>
+        </w:rPr>
+        <w:t>4.</w:t>
+        <w:tab/>
       </w:r>
     </w:p>
     <w:p>

--- a/Programming-Fundamentals-Assignment-2.docx
+++ b/Programming-Fundamentals-Assignment-2.docx
@@ -208,7 +208,10 @@
         <w:rPr>
           <w:u w:val="none"/>
         </w:rPr>
-        <w:t xml:space="preserve">Java contains both Statistically typed and Dynamically typed. And it is a strongly typed programming language. </w:t>
+        <w:tab/>
+        <w:t xml:space="preserve">Java contains both Statistically typed and Dynamically typed. And it is a strongly typed </w:t>
+        <w:tab/>
+        <w:t xml:space="preserve">programming language. </w:t>
       </w:r>
     </w:p>
     <w:p>
@@ -411,6 +414,7 @@
         <w:rPr>
           <w:u w:val="none"/>
         </w:rPr>
+        <w:tab/>
         <w:t>Java is a case-sensitive programming language.</w:t>
       </w:r>
     </w:p>
@@ -446,7 +450,31 @@
         <w:rPr>
           <w:u w:val="none"/>
         </w:rPr>
-        <w:t xml:space="preserve">3. </w:t>
+        <w:t>3.</w:t>
+        <w:tab/>
+      </w:r>
+      <w:r>
+        <w:rPr>
+          <w:u w:val="single"/>
+        </w:rPr>
+        <w:t>Identity Conversion</w:t>
+      </w:r>
+    </w:p>
+    <w:p>
+      <w:pPr>
+        <w:pStyle w:val="Normal"/>
+        <w:bidi w:val="0"/>
+        <w:spacing w:lineRule="auto" w:line="360"/>
+        <w:ind w:left="0" w:hanging="0"/>
+        <w:jc w:val="both"/>
+        <w:rPr>
+          <w:u w:val="none"/>
+        </w:rPr>
+      </w:pPr>
+      <w:r>
+        <w:rPr>
+          <w:u w:val="none"/>
+        </w:rPr>
         <w:tab/>
         <w:t xml:space="preserve">Identity conversion occurs when two objects of the same type are assigned to each other. This is </w:t>
         <w:tab/>
@@ -571,6 +599,163 @@
         </w:rPr>
         <w:t>4.</w:t>
         <w:tab/>
+      </w:r>
+      <w:r>
+        <w:rPr>
+          <w:u w:val="single"/>
+        </w:rPr>
+        <w:t>Primitive Widening Conversion</w:t>
+      </w:r>
+    </w:p>
+    <w:p>
+      <w:pPr>
+        <w:pStyle w:val="Normal"/>
+        <w:bidi w:val="0"/>
+        <w:spacing w:lineRule="auto" w:line="360"/>
+        <w:ind w:left="0" w:hanging="0"/>
+        <w:jc w:val="both"/>
+        <w:rPr>
+          <w:u w:val="none"/>
+        </w:rPr>
+      </w:pPr>
+      <w:r>
+        <w:rPr>
+          <w:u w:val="none"/>
+        </w:rPr>
+        <w:tab/>
+      </w:r>
+      <w:r>
+        <w:rPr>
+          <w:u w:val="none"/>
+        </w:rPr>
+        <w:t xml:space="preserve">This is a implicit type conversion that happens when a smaller data type is converted into a </w:t>
+        <w:tab/>
+        <w:t>larger data type. No data will be lost.</w:t>
+      </w:r>
+    </w:p>
+    <w:p>
+      <w:pPr>
+        <w:pStyle w:val="Normal"/>
+        <w:bidi w:val="0"/>
+        <w:spacing w:lineRule="auto" w:line="360"/>
+        <w:ind w:left="0" w:hanging="0"/>
+        <w:jc w:val="both"/>
+        <w:rPr>
+          <w:u w:val="none"/>
+        </w:rPr>
+      </w:pPr>
+      <w:r>
+        <w:rPr>
+          <w:u w:val="none"/>
+        </w:rPr>
+        <w:tab/>
+        <w:t>byte myByte = 10;</w:t>
+      </w:r>
+    </w:p>
+    <w:p>
+      <w:pPr>
+        <w:pStyle w:val="Normal"/>
+        <w:bidi w:val="0"/>
+        <w:spacing w:lineRule="auto" w:line="360"/>
+        <w:ind w:left="0" w:hanging="0"/>
+        <w:jc w:val="both"/>
+        <w:rPr>
+          <w:u w:val="none"/>
+        </w:rPr>
+      </w:pPr>
+      <w:r>
+        <w:rPr>
+          <w:u w:val="none"/>
+        </w:rPr>
+        <w:tab/>
+        <w:t>Int myInt = myByte;</w:t>
+      </w:r>
+    </w:p>
+    <w:p>
+      <w:pPr>
+        <w:pStyle w:val="Normal"/>
+        <w:bidi w:val="0"/>
+        <w:spacing w:lineRule="auto" w:line="360"/>
+        <w:ind w:left="0" w:hanging="0"/>
+        <w:jc w:val="both"/>
+        <w:rPr>
+          <w:u w:val="none"/>
+        </w:rPr>
+      </w:pPr>
+      <w:r>
+        <w:rPr>
+          <w:u w:val="none"/>
+        </w:rPr>
+        <w:tab/>
+        <w:t>byte → short → int → long</w:t>
+      </w:r>
+    </w:p>
+    <w:p>
+      <w:pPr>
+        <w:pStyle w:val="Normal"/>
+        <w:bidi w:val="0"/>
+        <w:spacing w:lineRule="auto" w:line="360"/>
+        <w:ind w:left="0" w:hanging="0"/>
+        <w:jc w:val="both"/>
+        <w:rPr>
+          <w:u w:val="none"/>
+        </w:rPr>
+      </w:pPr>
+      <w:r>
+        <w:rPr>
+          <w:u w:val="none"/>
+        </w:rPr>
+      </w:r>
+    </w:p>
+    <w:p>
+      <w:pPr>
+        <w:pStyle w:val="Normal"/>
+        <w:bidi w:val="0"/>
+        <w:spacing w:lineRule="auto" w:line="360"/>
+        <w:ind w:left="0" w:hanging="0"/>
+        <w:jc w:val="both"/>
+        <w:rPr>
+          <w:u w:val="none"/>
+        </w:rPr>
+      </w:pPr>
+      <w:r>
+        <w:rPr>
+          <w:u w:val="none"/>
+        </w:rPr>
+      </w:r>
+    </w:p>
+    <w:p>
+      <w:pPr>
+        <w:pStyle w:val="Normal"/>
+        <w:bidi w:val="0"/>
+        <w:spacing w:lineRule="auto" w:line="360"/>
+        <w:ind w:left="0" w:hanging="0"/>
+        <w:jc w:val="both"/>
+        <w:rPr>
+          <w:u w:val="none"/>
+        </w:rPr>
+      </w:pPr>
+      <w:r>
+        <w:rPr>
+          <w:u w:val="none"/>
+        </w:rPr>
+      </w:r>
+    </w:p>
+    <w:p>
+      <w:pPr>
+        <w:pStyle w:val="Normal"/>
+        <w:bidi w:val="0"/>
+        <w:spacing w:lineRule="auto" w:line="360"/>
+        <w:ind w:left="0" w:hanging="0"/>
+        <w:jc w:val="both"/>
+        <w:rPr>
+          <w:u w:val="none"/>
+        </w:rPr>
+      </w:pPr>
+      <w:r>
+        <w:rPr>
+          <w:u w:val="none"/>
+        </w:rPr>
       </w:r>
     </w:p>
     <w:p>

--- a/Programming-Fundamentals-Assignment-2.docx
+++ b/Programming-Fundamentals-Assignment-2.docx
@@ -705,17 +705,81 @@
         <w:rPr>
           <w:u w:val="none"/>
         </w:rPr>
-      </w:r>
-    </w:p>
-    <w:p>
-      <w:pPr>
-        <w:pStyle w:val="Normal"/>
-        <w:bidi w:val="0"/>
-        <w:spacing w:lineRule="auto" w:line="360"/>
-        <w:ind w:left="0" w:hanging="0"/>
-        <w:jc w:val="both"/>
-        <w:rPr>
-          <w:u w:val="none"/>
+        <w:t>5.</w:t>
+        <w:tab/>
+        <w:t>Run-time constants &amp; Compile-time constants</w:t>
+      </w:r>
+    </w:p>
+    <w:p>
+      <w:pPr>
+        <w:pStyle w:val="Normal"/>
+        <w:bidi w:val="0"/>
+        <w:spacing w:lineRule="auto" w:line="360"/>
+        <w:ind w:left="0" w:hanging="0"/>
+        <w:jc w:val="both"/>
+        <w:rPr>
+          <w:u w:val="none"/>
+        </w:rPr>
+      </w:pPr>
+      <w:r>
+        <w:rPr>
+          <w:u w:val="none"/>
+        </w:rPr>
+        <w:tab/>
+        <w:t xml:space="preserve">In compile-time constants, compiler identifies the value while compiling and in run-time </w:t>
+        <w:tab/>
+        <w:t xml:space="preserve">constants compiler cannot identify the value while compiling. The program should run to </w:t>
+        <w:tab/>
+        <w:t xml:space="preserve">identify the value. </w:t>
+      </w:r>
+    </w:p>
+    <w:p>
+      <w:pPr>
+        <w:pStyle w:val="Normal"/>
+        <w:bidi w:val="0"/>
+        <w:spacing w:lineRule="auto" w:line="360"/>
+        <w:ind w:left="0" w:hanging="0"/>
+        <w:jc w:val="both"/>
+        <w:rPr>
+          <w:u w:val="none"/>
+        </w:rPr>
+      </w:pPr>
+      <w:r>
+        <w:rPr>
+          <w:u w:val="none"/>
+        </w:rPr>
+        <w:tab/>
+        <w:t>Final int ctConstants =10;  //is a compile time constant</w:t>
+      </w:r>
+    </w:p>
+    <w:p>
+      <w:pPr>
+        <w:pStyle w:val="Normal"/>
+        <w:bidi w:val="0"/>
+        <w:spacing w:lineRule="auto" w:line="360"/>
+        <w:ind w:left="0" w:hanging="0"/>
+        <w:jc w:val="both"/>
+        <w:rPr>
+          <w:u w:val="none"/>
+        </w:rPr>
+      </w:pPr>
+      <w:r>
+        <w:rPr>
+          <w:u w:val="none"/>
+        </w:rPr>
+        <w:tab/>
+        <w:t>int rtConstants =10; //is a run time constant</w:t>
+      </w:r>
+    </w:p>
+    <w:p>
+      <w:pPr>
+        <w:pStyle w:val="Normal"/>
+        <w:bidi w:val="0"/>
+        <w:spacing w:lineRule="auto" w:line="360"/>
+        <w:ind w:left="0" w:hanging="0"/>
+        <w:jc w:val="both"/>
+        <w:rPr>
+          <w:u w:val="single"/>
         </w:rPr>
       </w:pPr>
       <w:r>
@@ -1114,6 +1178,14 @@
     <w:name w:val="Numbering Symbols"/>
     <w:qFormat/>
     <w:rPr/>
+  </w:style>
+  <w:style w:type="character" w:styleId="StrongEmphasis">
+    <w:name w:val="Strong Emphasis"/>
+    <w:qFormat/>
+    <w:rPr>
+      <w:b/>
+      <w:bCs/>
+    </w:rPr>
   </w:style>
   <w:style w:type="paragraph" w:styleId="Heading">
     <w:name w:val="Heading"/>

--- a/Programming-Fundamentals-Assignment-2.docx
+++ b/Programming-Fundamentals-Assignment-2.docx
@@ -795,14 +795,171 @@
         <w:spacing w:lineRule="auto" w:line="360"/>
         <w:ind w:left="0" w:hanging="0"/>
         <w:jc w:val="both"/>
-        <w:rPr>
-          <w:u w:val="none"/>
-        </w:rPr>
-      </w:pPr>
-      <w:r>
-        <w:rPr>
-          <w:u w:val="none"/>
-        </w:rPr>
+        <w:rPr/>
+      </w:pPr>
+      <w:r>
+        <w:rPr>
+          <w:u w:val="none"/>
+        </w:rPr>
+        <w:t xml:space="preserve">6. </w:t>
+        <w:tab/>
+      </w:r>
+      <w:r>
+        <w:rPr>
+          <w:u w:val="single"/>
+        </w:rPr>
+        <w:t>Narrowing primitive conversion</w:t>
+      </w:r>
+    </w:p>
+    <w:p>
+      <w:pPr>
+        <w:pStyle w:val="Normal"/>
+        <w:bidi w:val="0"/>
+        <w:spacing w:lineRule="auto" w:line="360"/>
+        <w:ind w:left="0" w:hanging="0"/>
+        <w:jc w:val="both"/>
+        <w:rPr/>
+      </w:pPr>
+      <w:r>
+        <w:rPr>
+          <w:rStyle w:val="StrongEmphasis"/>
+          <w:b w:val="false"/>
+          <w:bCs w:val="false"/>
+          <w:u w:val="none"/>
+        </w:rPr>
+        <w:tab/>
+      </w:r>
+      <w:r>
+        <w:rPr>
+          <w:rStyle w:val="StrongEmphasis"/>
+          <w:b w:val="false"/>
+          <w:bCs w:val="false"/>
+        </w:rPr>
+        <w:t>Implicit narrowing primitive conversions</w:t>
+      </w:r>
+      <w:r>
+        <w:rPr>
+          <w:b w:val="false"/>
+          <w:bCs w:val="false"/>
+        </w:rPr>
+        <w:t xml:space="preserve"> </w:t>
+      </w:r>
+      <w:r>
+        <w:rPr/>
+        <w:t xml:space="preserve">are performed automatically by the compiler when a </w:t>
+        <w:tab/>
+        <w:t xml:space="preserve">value of a wider primitive type is assigned to a variable of a narrower primitive type. The value </w:t>
+        <w:tab/>
+        <w:t>of the wider primitive type must be representable in the narrower primitive type.</w:t>
+      </w:r>
+    </w:p>
+    <w:p>
+      <w:pPr>
+        <w:pStyle w:val="Normal"/>
+        <w:bidi w:val="0"/>
+        <w:spacing w:lineRule="auto" w:line="360"/>
+        <w:ind w:left="0" w:hanging="0"/>
+        <w:jc w:val="both"/>
+        <w:rPr/>
+      </w:pPr>
+      <w:r>
+        <w:rPr/>
+        <w:tab/>
+        <w:t>Byte myByte =10;</w:t>
+      </w:r>
+    </w:p>
+    <w:p>
+      <w:pPr>
+        <w:pStyle w:val="Normal"/>
+        <w:bidi w:val="0"/>
+        <w:spacing w:lineRule="auto" w:line="360"/>
+        <w:ind w:left="0" w:hanging="0"/>
+        <w:jc w:val="both"/>
+        <w:rPr/>
+      </w:pPr>
+      <w:r>
+        <w:rPr/>
+        <w:tab/>
+        <w:t>int myInt = myByte;</w:t>
+      </w:r>
+    </w:p>
+    <w:p>
+      <w:pPr>
+        <w:pStyle w:val="Normal"/>
+        <w:bidi w:val="0"/>
+        <w:spacing w:lineRule="auto" w:line="360"/>
+        <w:ind w:left="0" w:hanging="0"/>
+        <w:jc w:val="both"/>
+        <w:rPr/>
+      </w:pPr>
+      <w:r>
+        <w:rPr/>
+      </w:r>
+    </w:p>
+    <w:p>
+      <w:pPr>
+        <w:pStyle w:val="Normal"/>
+        <w:bidi w:val="0"/>
+        <w:spacing w:lineRule="auto" w:line="360"/>
+        <w:ind w:left="0" w:hanging="0"/>
+        <w:jc w:val="both"/>
+        <w:rPr/>
+      </w:pPr>
+      <w:r>
+        <w:rPr>
+          <w:rStyle w:val="StrongEmphasis"/>
+          <w:b w:val="false"/>
+          <w:bCs w:val="false"/>
+        </w:rPr>
+        <w:tab/>
+        <w:t>Explicit narrowing conversions</w:t>
+      </w:r>
+      <w:r>
+        <w:rPr>
+          <w:b w:val="false"/>
+          <w:bCs w:val="false"/>
+        </w:rPr>
+        <w:t xml:space="preserve"> </w:t>
+      </w:r>
+      <w:r>
+        <w:rPr/>
+        <w:t xml:space="preserve">are performed explicitly by the programmer using a cast </w:t>
+        <w:tab/>
+        <w:t>operator.</w:t>
+      </w:r>
+    </w:p>
+    <w:p>
+      <w:pPr>
+        <w:pStyle w:val="Normal"/>
+        <w:bidi w:val="0"/>
+        <w:spacing w:lineRule="auto" w:line="360"/>
+        <w:ind w:left="0" w:hanging="0"/>
+        <w:jc w:val="both"/>
+        <w:rPr/>
+      </w:pPr>
+      <w:r>
+        <w:rPr/>
+        <w:tab/>
+        <w:t>Byte myByte =10;</w:t>
+      </w:r>
+    </w:p>
+    <w:p>
+      <w:pPr>
+        <w:pStyle w:val="Normal"/>
+        <w:bidi w:val="0"/>
+        <w:spacing w:lineRule="auto" w:line="360"/>
+        <w:ind w:left="0" w:hanging="0"/>
+        <w:jc w:val="both"/>
+        <w:rPr>
+          <w:u w:val="none"/>
+        </w:rPr>
+      </w:pPr>
+      <w:r>
+        <w:rPr>
+          <w:u w:val="none"/>
+        </w:rPr>
+        <w:tab/>
+        <w:t>int myInt = (int)myByte;</w:t>
       </w:r>
     </w:p>
     <w:p>

--- a/Programming-Fundamentals-Assignment-2.docx
+++ b/Programming-Fundamentals-Assignment-2.docx
@@ -960,6 +960,75 @@
         </w:rPr>
         <w:tab/>
         <w:t>int myInt = (int)myByte;</w:t>
+      </w:r>
+    </w:p>
+    <w:p>
+      <w:pPr>
+        <w:pStyle w:val="Normal"/>
+        <w:bidi w:val="0"/>
+        <w:spacing w:lineRule="auto" w:line="360"/>
+        <w:ind w:left="0" w:hanging="0"/>
+        <w:jc w:val="both"/>
+        <w:rPr>
+          <w:u w:val="none"/>
+        </w:rPr>
+      </w:pPr>
+      <w:r>
+        <w:rPr>
+          <w:u w:val="none"/>
+        </w:rPr>
+      </w:r>
+    </w:p>
+    <w:p>
+      <w:pPr>
+        <w:pStyle w:val="Normal"/>
+        <w:bidi w:val="0"/>
+        <w:spacing w:lineRule="auto" w:line="360"/>
+        <w:ind w:left="0" w:hanging="0"/>
+        <w:jc w:val="both"/>
+        <w:rPr>
+          <w:u w:val="none"/>
+        </w:rPr>
+      </w:pPr>
+      <w:r>
+        <w:rPr>
+          <w:u w:val="none"/>
+        </w:rPr>
+        <w:t>7.</w:t>
+        <w:tab/>
+        <w:t xml:space="preserve">long → float conversion happens through scientific notation. Accuracy of this conversion will </w:t>
+        <w:tab/>
+        <w:t>be low. Float data type can store larger numbers than long data type.</w:t>
+      </w:r>
+    </w:p>
+    <w:p>
+      <w:pPr>
+        <w:pStyle w:val="Normal"/>
+        <w:bidi w:val="0"/>
+        <w:spacing w:lineRule="auto" w:line="360"/>
+        <w:ind w:left="0" w:hanging="0"/>
+        <w:jc w:val="both"/>
+        <w:rPr>
+          <w:u w:val="none"/>
+        </w:rPr>
+      </w:pPr>
+      <w:r>
+        <w:rPr>
+          <w:u w:val="none"/>
+        </w:rPr>
+      </w:r>
+    </w:p>
+    <w:p>
+      <w:pPr>
+        <w:pStyle w:val="Normal"/>
+        <w:bidi w:val="0"/>
+        <w:spacing w:lineRule="auto" w:line="360"/>
+        <w:ind w:left="0" w:hanging="0"/>
+        <w:jc w:val="both"/>
+        <w:rPr/>
+      </w:pPr>
+      <w:r>
+        <w:rPr/>
       </w:r>
     </w:p>
     <w:p>

--- a/Programming-Fundamentals-Assignment-2.docx
+++ b/Programming-Fundamentals-Assignment-2.docx
@@ -1016,6 +1016,83 @@
         <w:rPr>
           <w:u w:val="none"/>
         </w:rPr>
+      </w:r>
+    </w:p>
+    <w:p>
+      <w:pPr>
+        <w:pStyle w:val="Normal"/>
+        <w:bidi w:val="0"/>
+        <w:spacing w:lineRule="auto" w:line="360"/>
+        <w:ind w:left="0" w:hanging="0"/>
+        <w:jc w:val="both"/>
+        <w:rPr>
+          <w:u w:val="none"/>
+        </w:rPr>
+      </w:pPr>
+      <w:r>
+        <w:rPr>
+          <w:u w:val="none"/>
+        </w:rPr>
+        <w:t>8.</w:t>
+        <w:tab/>
+        <w:t xml:space="preserve">int is the default data type for integer literals because int data type is large enough to represent </w:t>
+        <w:tab/>
+        <w:t xml:space="preserve">most integers that are used in everyday programming and it doesn’t take up a lot of memory. Int </w:t>
+        <w:tab/>
+        <w:t>data type is a good combination of size &amp; precision.</w:t>
+      </w:r>
+    </w:p>
+    <w:p>
+      <w:pPr>
+        <w:pStyle w:val="Normal"/>
+        <w:bidi w:val="0"/>
+        <w:spacing w:lineRule="auto" w:line="360"/>
+        <w:ind w:left="0" w:hanging="0"/>
+        <w:jc w:val="both"/>
+        <w:rPr>
+          <w:u w:val="none"/>
+        </w:rPr>
+      </w:pPr>
+      <w:r>
+        <w:rPr>
+          <w:u w:val="none"/>
+        </w:rPr>
+      </w:r>
+    </w:p>
+    <w:p>
+      <w:pPr>
+        <w:pStyle w:val="Normal"/>
+        <w:bidi w:val="0"/>
+        <w:spacing w:lineRule="auto" w:line="360"/>
+        <w:ind w:left="0" w:hanging="0"/>
+        <w:jc w:val="both"/>
+        <w:rPr/>
+      </w:pPr>
+      <w:r>
+        <w:rPr>
+          <w:u w:val="none"/>
+        </w:rPr>
+        <w:tab/>
+        <w:t>double is the default data type for floating point literals because d</w:t>
+      </w:r>
+      <w:r>
+        <w:rPr/>
+        <w:t xml:space="preserve">ouble has a wider range of </w:t>
+        <w:tab/>
+        <w:t>precision than float.</w:t>
+      </w:r>
+    </w:p>
+    <w:p>
+      <w:pPr>
+        <w:pStyle w:val="Normal"/>
+        <w:bidi w:val="0"/>
+        <w:spacing w:lineRule="auto" w:line="360"/>
+        <w:ind w:left="0" w:hanging="0"/>
+        <w:jc w:val="both"/>
+        <w:rPr/>
+      </w:pPr>
+      <w:r>
+        <w:rPr/>
       </w:r>
     </w:p>
     <w:p>

--- a/Programming-Fundamentals-Assignment-2.docx
+++ b/Programming-Fundamentals-Assignment-2.docx
@@ -1106,41 +1106,44 @@
       </w:pPr>
       <w:r>
         <w:rPr/>
-      </w:r>
-    </w:p>
-    <w:p>
-      <w:pPr>
-        <w:pStyle w:val="Normal"/>
-        <w:bidi w:val="0"/>
-        <w:spacing w:lineRule="auto" w:line="360"/>
-        <w:ind w:left="0" w:hanging="0"/>
-        <w:jc w:val="both"/>
-        <w:rPr>
-          <w:u w:val="none"/>
-        </w:rPr>
-      </w:pPr>
-      <w:r>
-        <w:rPr>
-          <w:u w:val="none"/>
-        </w:rPr>
-      </w:r>
-    </w:p>
-    <w:p>
-      <w:pPr>
-        <w:pStyle w:val="Normal"/>
-        <w:bidi w:val="0"/>
-        <w:spacing w:lineRule="auto" w:line="360"/>
-        <w:ind w:left="0" w:hanging="0"/>
-        <w:jc w:val="both"/>
-        <w:rPr>
-          <w:u w:val="none"/>
-        </w:rPr>
-      </w:pPr>
-      <w:r>
-        <w:rPr>
-          <w:u w:val="none"/>
-        </w:rPr>
-        <w:t xml:space="preserve"> </w:t>
+        <w:t>9.</w:t>
+        <w:tab/>
+      </w:r>
+      <w:r>
+        <w:rPr/>
+        <w:t xml:space="preserve">It happens because byte,char,int &amp; short are the only primitive types that can be represented </w:t>
+        <w:tab/>
+        <w:t>exactly in each other.</w:t>
+      </w:r>
+    </w:p>
+    <w:p>
+      <w:pPr>
+        <w:pStyle w:val="Normal"/>
+        <w:bidi w:val="0"/>
+        <w:spacing w:lineRule="auto" w:line="360"/>
+        <w:ind w:left="0" w:hanging="0"/>
+        <w:jc w:val="both"/>
+        <w:rPr/>
+      </w:pPr>
+      <w:r>
+        <w:rPr/>
+      </w:r>
+    </w:p>
+    <w:p>
+      <w:pPr>
+        <w:pStyle w:val="Normal"/>
+        <w:bidi w:val="0"/>
+        <w:spacing w:lineRule="auto" w:line="360"/>
+        <w:ind w:left="0" w:hanging="0"/>
+        <w:jc w:val="both"/>
+        <w:rPr>
+          <w:u w:val="none"/>
+        </w:rPr>
+      </w:pPr>
+      <w:r>
+        <w:rPr>
+          <w:u w:val="none"/>
+        </w:rPr>
       </w:r>
     </w:p>
     <w:p>

--- a/Programming-Fundamentals-Assignment-2.docx
+++ b/Programming-Fundamentals-Assignment-2.docx
@@ -1144,6 +1144,32 @@
         <w:rPr>
           <w:u w:val="none"/>
         </w:rPr>
+        <w:t>10.</w:t>
+        <w:tab/>
+      </w:r>
+      <w:r>
+        <w:rPr>
+          <w:u w:val="none"/>
+        </w:rPr>
+        <w:t xml:space="preserve">short data type can directly be converted into char data type without following the short → int → char route which happens to be the widening &amp; narrowing conversion. </w:t>
+      </w:r>
+    </w:p>
+    <w:p>
+      <w:pPr>
+        <w:pStyle w:val="Normal"/>
+        <w:bidi w:val="0"/>
+        <w:spacing w:lineRule="auto" w:line="360"/>
+        <w:ind w:left="0" w:hanging="0"/>
+        <w:jc w:val="both"/>
+        <w:rPr>
+          <w:u w:val="none"/>
+        </w:rPr>
+      </w:pPr>
+      <w:r>
+        <w:rPr>
+          <w:u w:val="none"/>
+        </w:rPr>
+        <w:t xml:space="preserve"> </w:t>
       </w:r>
     </w:p>
     <w:p>
